--- a/Assignments/CSYE_7374_Assignment_4_ML_Agents.docx
+++ b/Assignments/CSYE_7374_Assignment_4_ML_Agents.docx
@@ -299,6 +299,48 @@
           <w:t>rathi.d@husky.neu.edu</w:t>
         </w:r>
       </w:hyperlink>
+    </w:p>
+    <w:p>
+      <w:pPr>
+        <w:pStyle w:val="NoSpacing"/>
+        <w:rPr>
+          <w:rFonts w:cstheme="minorHAnsi"/>
+        </w:rPr>
+      </w:pPr>
+    </w:p>
+    <w:p>
+      <w:pPr>
+        <w:pStyle w:val="NoSpacing"/>
+        <w:rPr>
+          <w:rFonts w:cstheme="minorHAnsi"/>
+        </w:rPr>
+      </w:pPr>
+      <w:r>
+        <w:rPr>
+          <w:rFonts w:cstheme="minorHAnsi"/>
+        </w:rPr>
+        <w:t xml:space="preserve">Note: There is a third option </w:t>
+      </w:r>
+      <w:r>
+        <w:rPr>
+          <w:rFonts w:cstheme="minorHAnsi"/>
+        </w:rPr>
+        <w:t>related to</w:t>
+      </w:r>
+      <w:r>
+        <w:rPr>
+          <w:rFonts w:cstheme="minorHAnsi"/>
+        </w:rPr>
+        <w:t xml:space="preserve"> learning about GANS for Assignment 4 if you would rather that than some form of RL.</w:t>
+      </w:r>
+    </w:p>
+    <w:p>
+      <w:pPr>
+        <w:pStyle w:val="NoSpacing"/>
+        <w:rPr>
+          <w:rFonts w:cstheme="minorHAnsi"/>
+        </w:rPr>
+      </w:pPr>
     </w:p>
     <w:p>
       <w:pPr>
@@ -396,28 +438,7 @@
           <w:rFonts w:cstheme="minorHAnsi"/>
           <w:color w:val="000000" w:themeColor="text1"/>
         </w:rPr>
-        <w:t>ML-Agent</w:t>
-      </w:r>
-      <w:r>
-        <w:rPr>
-          <w:rFonts w:cstheme="minorHAnsi"/>
-          <w:color w:val="000000" w:themeColor="text1"/>
-        </w:rPr>
-        <w:t xml:space="preserve"> environment or find a YouTube tutorial that uses d</w:t>
-      </w:r>
-      <w:r>
-        <w:rPr>
-          <w:rFonts w:cstheme="minorHAnsi"/>
-          <w:color w:val="000000" w:themeColor="text1"/>
-        </w:rPr>
-        <w:t>eep reinforcement learning</w:t>
-      </w:r>
-      <w:r>
-        <w:rPr>
-          <w:rFonts w:cstheme="minorHAnsi"/>
-          <w:color w:val="000000" w:themeColor="text1"/>
-        </w:rPr>
-        <w:t>.</w:t>
+        <w:t>ML-Agent environment or find a YouTube tutorial that uses deep reinforcement learning.</w:t>
       </w:r>
     </w:p>
     <w:p>
@@ -549,25 +570,7 @@
           <w:sz w:val="22"/>
           <w:szCs w:val="22"/>
         </w:rPr>
-        <w:t xml:space="preserve">explain the CNN hyperparameters you used and show the effect on the performance of at least one important </w:t>
-      </w:r>
-      <w:r>
-        <w:rPr>
-          <w:rFonts w:asciiTheme="minorHAnsi" w:hAnsiTheme="minorHAnsi" w:cstheme="minorHAnsi"/>
-          <w:color w:val="000000" w:themeColor="text1"/>
-          <w:sz w:val="22"/>
-          <w:szCs w:val="22"/>
-        </w:rPr>
-        <w:t>hyperparameter</w:t>
-      </w:r>
-      <w:r>
-        <w:rPr>
-          <w:rFonts w:asciiTheme="minorHAnsi" w:hAnsiTheme="minorHAnsi" w:cstheme="minorHAnsi"/>
-          <w:color w:val="000000" w:themeColor="text1"/>
-          <w:sz w:val="22"/>
-          <w:szCs w:val="22"/>
-        </w:rPr>
-        <w:t>.</w:t>
+        <w:t>explain the CNN hyperparameters you used and show the effect on the performance of at least one important hyperparameter.</w:t>
       </w:r>
     </w:p>
     <w:p>
@@ -739,6 +742,7 @@
           <w:sz w:val="22"/>
           <w:szCs w:val="22"/>
         </w:rPr>
+        <w:lastRenderedPageBreak/>
         <w:t xml:space="preserve">(15 Points) Train with Proximal Policy Optimization, </w:t>
       </w:r>
       <w:r>
@@ -888,7 +892,6 @@
           <w:rFonts w:cstheme="minorHAnsi"/>
           <w:color w:val="000000" w:themeColor="text1"/>
         </w:rPr>
-        <w:lastRenderedPageBreak/>
         <w:t xml:space="preserve">(10 Points) Video </w:t>
       </w:r>
     </w:p>
@@ -1272,7 +1275,6 @@
           <w:sz w:val="22"/>
           <w:szCs w:val="22"/>
         </w:rPr>
-        <w:lastRenderedPageBreak/>
         <w:t xml:space="preserve">Download the latest release on </w:t>
       </w:r>
       <w:hyperlink r:id="rId19" w:tgtFrame="_blank">
